--- a/Для диплома/Титул - Шкабатур..docx
+++ b/Для диплома/Титул - Шкабатур..docx
@@ -421,16 +421,7 @@
           <w:szCs w:val="28"/>
           <w:lang w:eastAsia="ru-RU"/>
         </w:rPr>
-        <w:t>й</w:t>
-      </w:r>
-      <w:r>
-        <w:rPr>
-          <w:rFonts w:ascii="Times New Roman" w:hAnsi="Times New Roman"/>
-          <w:sz w:val="28"/>
-          <w:szCs w:val="28"/>
-          <w:lang w:eastAsia="ru-RU"/>
-        </w:rPr>
-        <w:t>ся</w:t>
+        <w:t>гося</w:t>
       </w:r>
       <w:r>
         <w:rPr>
@@ -475,7 +466,7 @@
           <w:szCs w:val="28"/>
           <w:lang w:eastAsia="ru-RU"/>
         </w:rPr>
-        <w:t>2</w:t>
+        <w:t>3</w:t>
       </w:r>
       <w:r>
         <w:rPr>
@@ -559,69 +550,69 @@
           <w:lang w:eastAsia="ru-RU"/>
         </w:rPr>
       </w:pPr>
-    </w:p>
-    <w:p>
-      <w:pPr>
-        <w:pStyle w:val="a3"/>
-        <w:rPr>
-          <w:rFonts w:ascii="Times New Roman" w:hAnsi="Times New Roman"/>
-          <w:sz w:val="28"/>
-          <w:szCs w:val="28"/>
-          <w:lang w:eastAsia="ru-RU"/>
-        </w:rPr>
-      </w:pPr>
-      <w:r>
-        <w:rPr>
-          <w:rFonts w:ascii="Times New Roman" w:hAnsi="Times New Roman"/>
-          <w:color w:val="000000"/>
-          <w:sz w:val="28"/>
-          <w:szCs w:val="28"/>
-          <w:lang w:eastAsia="ru-RU"/>
-        </w:rPr>
-        <w:t xml:space="preserve">Форма обучения </w:t>
-      </w:r>
-      <w:r>
-        <w:rPr>
-          <w:rFonts w:ascii="Times New Roman" w:hAnsi="Times New Roman"/>
-          <w:color w:val="000000"/>
-          <w:sz w:val="28"/>
-          <w:szCs w:val="28"/>
-          <w:lang w:eastAsia="ru-RU"/>
-        </w:rPr>
-        <w:tab/>
-      </w:r>
-      <w:r>
-        <w:rPr>
-          <w:rFonts w:ascii="Times New Roman" w:hAnsi="Times New Roman"/>
-          <w:color w:val="000000"/>
-          <w:sz w:val="28"/>
-          <w:szCs w:val="28"/>
-          <w:lang w:eastAsia="ru-RU"/>
-        </w:rPr>
-        <w:tab/>
-      </w:r>
-      <w:r>
-        <w:rPr>
-          <w:rFonts w:ascii="Times New Roman" w:hAnsi="Times New Roman"/>
-          <w:color w:val="000000"/>
-          <w:sz w:val="28"/>
-          <w:szCs w:val="28"/>
-          <w:lang w:eastAsia="ru-RU"/>
-        </w:rPr>
-        <w:tab/>
-      </w:r>
-      <w:r>
-        <w:rPr>
-          <w:rFonts w:ascii="Times New Roman" w:hAnsi="Times New Roman"/>
-          <w:color w:val="000000"/>
-          <w:sz w:val="28"/>
-          <w:szCs w:val="28"/>
-          <w:lang w:eastAsia="ru-RU"/>
-        </w:rPr>
-        <w:t>заочная</w:t>
-      </w:r>
       <w:bookmarkStart w:id="0" w:name="_GoBack"/>
       <w:bookmarkEnd w:id="0"/>
+    </w:p>
+    <w:p>
+      <w:pPr>
+        <w:pStyle w:val="a3"/>
+        <w:rPr>
+          <w:rFonts w:ascii="Times New Roman" w:hAnsi="Times New Roman"/>
+          <w:sz w:val="28"/>
+          <w:szCs w:val="28"/>
+          <w:lang w:eastAsia="ru-RU"/>
+        </w:rPr>
+      </w:pPr>
+      <w:r>
+        <w:rPr>
+          <w:rFonts w:ascii="Times New Roman" w:hAnsi="Times New Roman"/>
+          <w:color w:val="000000"/>
+          <w:sz w:val="28"/>
+          <w:szCs w:val="28"/>
+          <w:lang w:eastAsia="ru-RU"/>
+        </w:rPr>
+        <w:t xml:space="preserve">Форма обучения </w:t>
+      </w:r>
+      <w:r>
+        <w:rPr>
+          <w:rFonts w:ascii="Times New Roman" w:hAnsi="Times New Roman"/>
+          <w:color w:val="000000"/>
+          <w:sz w:val="28"/>
+          <w:szCs w:val="28"/>
+          <w:lang w:eastAsia="ru-RU"/>
+        </w:rPr>
+        <w:tab/>
+      </w:r>
+      <w:r>
+        <w:rPr>
+          <w:rFonts w:ascii="Times New Roman" w:hAnsi="Times New Roman"/>
+          <w:color w:val="000000"/>
+          <w:sz w:val="28"/>
+          <w:szCs w:val="28"/>
+          <w:lang w:eastAsia="ru-RU"/>
+        </w:rPr>
+        <w:tab/>
+      </w:r>
+      <w:r>
+        <w:rPr>
+          <w:rFonts w:ascii="Times New Roman" w:hAnsi="Times New Roman"/>
+          <w:color w:val="000000"/>
+          <w:sz w:val="28"/>
+          <w:szCs w:val="28"/>
+          <w:lang w:eastAsia="ru-RU"/>
+        </w:rPr>
+        <w:tab/>
+      </w:r>
+      <w:r>
+        <w:rPr>
+          <w:rFonts w:ascii="Times New Roman" w:hAnsi="Times New Roman"/>
+          <w:color w:val="000000"/>
+          <w:sz w:val="28"/>
+          <w:szCs w:val="28"/>
+          <w:lang w:eastAsia="ru-RU"/>
+        </w:rPr>
+        <w:t>заочная</w:t>
+      </w:r>
       <w:r>
         <w:rPr>
           <w:rFonts w:ascii="Times New Roman" w:hAnsi="Times New Roman"/>
